--- a/Deliverables/Vorlage_Aspektbearbeitung.docx
+++ b/Deliverables/Vorlage_Aspektbearbeitung.docx
@@ -9,9 +9,13 @@
           <w:tab w:val="right" w:pos="9356"/>
         </w:tabs>
       </w:pPr>
+      <w:bookmarkStart w:id="0" w:name="_GoBack"/>
+      <w:bookmarkEnd w:id="0"/>
+      <w:proofErr w:type="spellStart"/>
       <w:r>
         <w:t>Aspektname</w:t>
       </w:r>
+      <w:proofErr w:type="spellEnd"/>
     </w:p>
     <w:p>
       <w:pPr>
@@ -38,7 +42,21 @@
         <w:rPr>
           <w:b/>
         </w:rPr>
-        <w:t>Wie in Eclipse 3 vorhanden</w:t>
+        <w:t xml:space="preserve">Wie in </w:t>
+      </w:r>
+      <w:proofErr w:type="spellStart"/>
+      <w:r>
+        <w:rPr>
+          <w:b/>
+        </w:rPr>
+        <w:t>Eclipse</w:t>
+      </w:r>
+      <w:proofErr w:type="spellEnd"/>
+      <w:r>
+        <w:rPr>
+          <w:b/>
+        </w:rPr>
+        <w:t xml:space="preserve"> 3 vorhanden</w:t>
       </w:r>
     </w:p>
     <w:p>
@@ -52,7 +70,21 @@
         <w:rPr>
           <w:b/>
         </w:rPr>
-        <w:t>Wie in Eclipse 4 vorhanden</w:t>
+        <w:t xml:space="preserve">Wie in </w:t>
+      </w:r>
+      <w:proofErr w:type="spellStart"/>
+      <w:r>
+        <w:rPr>
+          <w:b/>
+        </w:rPr>
+        <w:t>Eclipse</w:t>
+      </w:r>
+      <w:proofErr w:type="spellEnd"/>
+      <w:r>
+        <w:rPr>
+          <w:b/>
+        </w:rPr>
+        <w:t xml:space="preserve"> 4 vorhanden</w:t>
       </w:r>
     </w:p>
     <w:p>
@@ -112,8 +144,6 @@
       <w:r>
         <w:t>Analyse der identifizierten Gefahren hinsichtlich ihrer Eintrittswahrscheinlichkeiten und möglichen Auswirkungen</w:t>
       </w:r>
-      <w:bookmarkStart w:id="0" w:name="_GoBack"/>
-      <w:bookmarkEnd w:id="0"/>
     </w:p>
     <w:p>
       <w:pPr>
@@ -179,12 +209,14 @@
           <w:b/>
         </w:rPr>
       </w:pPr>
+      <w:proofErr w:type="spellStart"/>
       <w:r>
         <w:rPr>
           <w:b/>
         </w:rPr>
         <w:t>Testing</w:t>
       </w:r>
+      <w:proofErr w:type="spellEnd"/>
     </w:p>
     <w:p>
       <w:pPr>
@@ -203,8 +235,30 @@
         <w:rPr>
           <w:b/>
         </w:rPr>
-        <w:t xml:space="preserve"> / Lessons learned</w:t>
+        <w:t xml:space="preserve"> / </w:t>
       </w:r>
+      <w:proofErr w:type="spellStart"/>
+      <w:r>
+        <w:rPr>
+          <w:b/>
+        </w:rPr>
+        <w:t>Lessons</w:t>
+      </w:r>
+      <w:proofErr w:type="spellEnd"/>
+      <w:r>
+        <w:rPr>
+          <w:b/>
+        </w:rPr>
+        <w:t xml:space="preserve"> </w:t>
+      </w:r>
+      <w:proofErr w:type="spellStart"/>
+      <w:r>
+        <w:rPr>
+          <w:b/>
+        </w:rPr>
+        <w:t>learned</w:t>
+      </w:r>
+      <w:proofErr w:type="spellEnd"/>
     </w:p>
     <w:sectPr>
       <w:headerReference w:type="default" r:id="rId11"/>
@@ -248,11 +302,19 @@
         <w:lang w:val="de-CH"/>
       </w:rPr>
     </w:pPr>
+    <w:proofErr w:type="spellStart"/>
     <w:r>
       <w:rPr>
         <w:lang w:val="de-CH"/>
       </w:rPr>
-      <w:t xml:space="preserve">Rothenbühler Mike </w:t>
+      <w:t>Rothenbühler</w:t>
+    </w:r>
+    <w:proofErr w:type="spellEnd"/>
+    <w:r>
+      <w:rPr>
+        <w:lang w:val="de-CH"/>
+      </w:rPr>
+      <w:t xml:space="preserve"> Mike </w:t>
     </w:r>
     <w:r>
       <w:rPr>
@@ -371,7 +433,7 @@
         <w:lang w:val="de-CH"/>
       </w:rPr>
       <w:drawing>
-        <wp:inline distT="0" distB="0" distL="0" distR="0" wp14:anchorId="3E0C1FC8" wp14:editId="722C236E">
+        <wp:inline distT="0" distB="0" distL="0" distR="0" wp14:anchorId="590A0065" wp14:editId="6FBE0D9D">
           <wp:extent cx="2628900" cy="619125"/>
           <wp:effectExtent l="19050" t="0" r="0" b="0"/>
           <wp:docPr id="1" name="Bild 2"/>
@@ -8156,12 +8218,9 @@
 </file>
 
 <file path=customXml/item1.xml><?xml version="1.0" encoding="utf-8"?>
-<?mso-contentType ?>
-<FormTemplates xmlns="http://schemas.microsoft.com/sharepoint/v3/contenttype/forms">
-  <Display>DocumentLibraryForm</Display>
-  <Edit>DocumentLibraryForm</Edit>
-  <New>DocumentLibraryForm</New>
-</FormTemplates>
+<p:properties xmlns:p="http://schemas.microsoft.com/office/2006/metadata/properties" xmlns:xsi="http://www.w3.org/2001/XMLSchema-instance">
+  <documentManagement/>
+</p:properties>
 </file>
 
 <file path=customXml/item2.xml><?xml version="1.0" encoding="utf-8"?>
@@ -8214,15 +8273,18 @@
 </file>
 
 <file path=customXml/item3.xml><?xml version="1.0" encoding="utf-8"?>
-<p:properties xmlns:p="http://schemas.microsoft.com/office/2006/metadata/properties" xmlns:xsi="http://www.w3.org/2001/XMLSchema-instance">
-  <documentManagement/>
-</p:properties>
+<?mso-contentType ?>
+<FormTemplates xmlns="http://schemas.microsoft.com/sharepoint/v3/contenttype/forms">
+  <Display>DocumentLibraryForm</Display>
+  <Edit>DocumentLibraryForm</Edit>
+  <New>DocumentLibraryForm</New>
+</FormTemplates>
 </file>
 
 <file path=customXml/itemProps1.xml><?xml version="1.0" encoding="utf-8"?>
-<ds:datastoreItem xmlns:ds="http://schemas.openxmlformats.org/officeDocument/2006/customXml" ds:itemID="{3B87583E-DB31-48EB-83CE-80DBB87A54E6}">
+<ds:datastoreItem xmlns:ds="http://schemas.openxmlformats.org/officeDocument/2006/customXml" ds:itemID="{534356DD-AA99-42B8-A412-9EC9942A65C7}">
   <ds:schemaRefs>
-    <ds:schemaRef ds:uri="http://schemas.microsoft.com/sharepoint/v3/contenttype/forms"/>
+    <ds:schemaRef ds:uri="http://schemas.microsoft.com/office/2006/metadata/properties"/>
   </ds:schemaRefs>
 </ds:datastoreItem>
 </file>
@@ -8243,9 +8305,9 @@
 </file>
 
 <file path=customXml/itemProps3.xml><?xml version="1.0" encoding="utf-8"?>
-<ds:datastoreItem xmlns:ds="http://schemas.openxmlformats.org/officeDocument/2006/customXml" ds:itemID="{534356DD-AA99-42B8-A412-9EC9942A65C7}">
+<ds:datastoreItem xmlns:ds="http://schemas.openxmlformats.org/officeDocument/2006/customXml" ds:itemID="{3B87583E-DB31-48EB-83CE-80DBB87A54E6}">
   <ds:schemaRefs>
-    <ds:schemaRef ds:uri="http://schemas.microsoft.com/office/2006/metadata/properties"/>
+    <ds:schemaRef ds:uri="http://schemas.microsoft.com/sharepoint/v3/contenttype/forms"/>
   </ds:schemaRefs>
 </ds:datastoreItem>
 </file>